--- a/Documents/WorkingDokuments/RAD.version3.docx
+++ b/Documents/WorkingDokuments/RAD.version3.docx
@@ -453,35 +453,44 @@
           <w:szCs w:val="22"/>
           <w:lang w:val="en-US"/>
         </w:rPr>
-        <w:t xml:space="preserve">  Definitions, acronyms and abbreviations</w:t>
-      </w:r>
-      <w:r>
-        <w:rPr>
-          <w:rFonts w:ascii="Garamond" w:eastAsia="Times New Roman" w:hAnsi="Garamond" w:cs="Times New Roman"/>
-          <w:sz w:val="22"/>
-          <w:szCs w:val="22"/>
-          <w:lang w:val="en-US"/>
-        </w:rPr>
-        <w:tab/>
-      </w:r>
-      <w:r>
-        <w:rPr>
-          <w:rFonts w:ascii="Garamond" w:eastAsia="Times New Roman" w:hAnsi="Garamond" w:cs="Times New Roman"/>
-          <w:sz w:val="22"/>
-          <w:szCs w:val="22"/>
-          <w:lang w:val="en-US"/>
-        </w:rPr>
-        <w:tab/>
-      </w:r>
-      <w:r>
-        <w:rPr>
-          <w:rFonts w:ascii="Garamond" w:eastAsia="Times New Roman" w:hAnsi="Garamond" w:cs="Times New Roman"/>
-          <w:sz w:val="22"/>
-          <w:szCs w:val="22"/>
-          <w:lang w:val="en-US"/>
-        </w:rPr>
-        <w:tab/>
-        <w:t>3</w:t>
+        <w:t xml:space="preserve">  Definitions</w:t>
+      </w:r>
+      <w:r>
+        <w:rPr>
+          <w:rFonts w:ascii="Garamond" w:eastAsia="Times New Roman" w:hAnsi="Garamond" w:cs="Times New Roman"/>
+          <w:sz w:val="22"/>
+          <w:szCs w:val="22"/>
+          <w:lang w:val="en-US"/>
+        </w:rPr>
+        <w:t>, acronyms and abbreviations</w:t>
+      </w:r>
+      <w:r>
+        <w:rPr>
+          <w:rFonts w:ascii="Garamond" w:eastAsia="Times New Roman" w:hAnsi="Garamond" w:cs="Times New Roman"/>
+          <w:sz w:val="22"/>
+          <w:szCs w:val="22"/>
+          <w:lang w:val="en-US"/>
+        </w:rPr>
+        <w:tab/>
+      </w:r>
+      <w:r>
+        <w:rPr>
+          <w:rFonts w:ascii="Garamond" w:eastAsia="Times New Roman" w:hAnsi="Garamond" w:cs="Times New Roman"/>
+          <w:sz w:val="22"/>
+          <w:szCs w:val="22"/>
+          <w:lang w:val="en-US"/>
+        </w:rPr>
+        <w:tab/>
+      </w:r>
+      <w:r>
+        <w:rPr>
+          <w:rFonts w:ascii="Garamond" w:eastAsia="Times New Roman" w:hAnsi="Garamond" w:cs="Times New Roman"/>
+          <w:sz w:val="22"/>
+          <w:szCs w:val="22"/>
+          <w:lang w:val="en-US"/>
+        </w:rPr>
+        <w:tab/>
+        <w:t>2</w:t>
       </w:r>
     </w:p>
     <w:p>
@@ -948,6 +957,8 @@
         </w:rPr>
         <w:t xml:space="preserve">    Implementation </w:t>
       </w:r>
+      <w:bookmarkStart w:id="0" w:name="_GoBack"/>
+      <w:bookmarkEnd w:id="0"/>
       <w:r>
         <w:rPr>
           <w:rFonts w:ascii="Garamond" w:eastAsia="Times New Roman" w:hAnsi="Garamond" w:cs="Times New Roman"/>
@@ -987,7 +998,16 @@
           <w:lang w:val="en-US"/>
         </w:rPr>
         <w:tab/>
-        <w:t>4</w:t>
+      </w:r>
+      <w:r>
+        <w:rPr>
+          <w:rFonts w:ascii="Garamond" w:eastAsia="Times New Roman" w:hAnsi="Garamond" w:cs="Times New Roman"/>
+          <w:iCs/>
+          <w:sz w:val="22"/>
+          <w:szCs w:val="22"/>
+          <w:lang w:val="en-US"/>
+        </w:rPr>
+        <w:t>3</w:t>
       </w:r>
     </w:p>
     <w:p>
@@ -1559,6 +1579,45 @@
         </w:rPr>
         <w:t>Possible Future Directions</w:t>
       </w:r>
+      <w:r>
+        <w:rPr>
+          <w:rFonts w:ascii="Garamond" w:eastAsia="Times New Roman" w:hAnsi="Garamond" w:cs="Times New Roman"/>
+          <w:b/>
+          <w:lang w:val="en-US"/>
+        </w:rPr>
+        <w:tab/>
+      </w:r>
+      <w:r>
+        <w:rPr>
+          <w:rFonts w:ascii="Garamond" w:eastAsia="Times New Roman" w:hAnsi="Garamond" w:cs="Times New Roman"/>
+          <w:b/>
+          <w:lang w:val="en-US"/>
+        </w:rPr>
+        <w:tab/>
+      </w:r>
+      <w:r>
+        <w:rPr>
+          <w:rFonts w:ascii="Garamond" w:eastAsia="Times New Roman" w:hAnsi="Garamond" w:cs="Times New Roman"/>
+          <w:b/>
+          <w:lang w:val="en-US"/>
+        </w:rPr>
+        <w:tab/>
+      </w:r>
+      <w:r>
+        <w:rPr>
+          <w:rFonts w:ascii="Garamond" w:eastAsia="Times New Roman" w:hAnsi="Garamond" w:cs="Times New Roman"/>
+          <w:b/>
+          <w:lang w:val="en-US"/>
+        </w:rPr>
+        <w:tab/>
+      </w:r>
+      <w:r>
+        <w:rPr>
+          <w:rFonts w:ascii="Garamond" w:eastAsia="Times New Roman" w:hAnsi="Garamond" w:cs="Times New Roman"/>
+          <w:lang w:val="en-US"/>
+        </w:rPr>
+        <w:t>4</w:t>
+      </w:r>
     </w:p>
     <w:p>
       <w:pPr>
@@ -1998,13 +2057,8 @@
     <w:p>
       <w:pPr>
         <w:rPr>
-          <w:rFonts w:ascii="Garamond" w:eastAsia="Times New Roman" w:hAnsi="Garamond"/>
-          <w:b/>
-          <w:bCs/>
-          <w:kern w:val="3"/>
-          <w:sz w:val="18"/>
-          <w:szCs w:val="18"/>
-          <w:lang w:val="en-US" w:eastAsia="sv-SE"/>
+          <w:rFonts w:ascii="Garamond" w:hAnsi="Garamond"/>
+          <w:lang w:val="en-US"/>
         </w:rPr>
       </w:pPr>
       <w:r>
@@ -2018,16 +2072,6 @@
         </w:rPr>
         <w:br w:type="page"/>
       </w:r>
-    </w:p>
-    <w:p>
-      <w:pPr>
-        <w:pStyle w:val="Standard"/>
-        <w:autoSpaceDE w:val="0"/>
-        <w:rPr>
-          <w:rFonts w:ascii="Garamond" w:hAnsi="Garamond"/>
-          <w:lang w:val="en-US"/>
-        </w:rPr>
-      </w:pPr>
       <w:r>
         <w:rPr>
           <w:rFonts w:ascii="Garamond" w:eastAsia="Calibri" w:hAnsi="Garamond" w:cs="Calibri"/>
@@ -2053,7 +2097,7 @@
       </w:r>
       <w:r>
         <w:rPr>
-          <w:rFonts w:ascii="Garamond" w:eastAsia="Times New Roman" w:hAnsi="Garamond" w:cs="Times New Roman"/>
+          <w:rFonts w:ascii="Garamond" w:eastAsia="Times New Roman" w:hAnsi="Garamond"/>
           <w:b/>
           <w:bCs/>
           <w:sz w:val="32"/>
@@ -3866,35 +3910,21 @@
       <w:pPr>
         <w:rPr>
           <w:rFonts w:ascii="Garamond" w:eastAsia="Times New Roman" w:hAnsi="Garamond"/>
+          <w:lang w:val="en-US"/>
+        </w:rPr>
+      </w:pPr>
+      <w:r>
+        <w:rPr>
+          <w:rFonts w:ascii="Garamond" w:eastAsia="Times New Roman" w:hAnsi="Garamond"/>
           <w:b/>
           <w:bCs/>
-          <w:kern w:val="3"/>
-          <w:lang w:val="en-US" w:eastAsia="sv-SE"/>
-        </w:rPr>
-      </w:pPr>
+          <w:lang w:val="en-US"/>
+        </w:rPr>
+        <w:br w:type="page"/>
+      </w:r>
       <w:r>
         <w:rPr>
           <w:rFonts w:ascii="Garamond" w:eastAsia="Times New Roman" w:hAnsi="Garamond"/>
-          <w:b/>
-          <w:bCs/>
-          <w:lang w:val="en-US"/>
-        </w:rPr>
-        <w:br w:type="page"/>
-      </w:r>
-    </w:p>
-    <w:p>
-      <w:pPr>
-        <w:pStyle w:val="Standard"/>
-        <w:autoSpaceDE w:val="0"/>
-        <w:ind w:firstLine="1304"/>
-        <w:rPr>
-          <w:rFonts w:ascii="Garamond" w:eastAsia="Times New Roman" w:hAnsi="Garamond" w:cs="Times New Roman"/>
-          <w:lang w:val="en-US"/>
-        </w:rPr>
-      </w:pPr>
-      <w:r>
-        <w:rPr>
-          <w:rFonts w:ascii="Garamond" w:eastAsia="Times New Roman" w:hAnsi="Garamond" w:cs="Times New Roman"/>
           <w:b/>
           <w:bCs/>
           <w:lang w:val="en-US"/>
@@ -4276,14 +4306,7 @@
           <w:rFonts w:ascii="Garamond" w:eastAsia="Times New Roman" w:hAnsi="Garamond" w:cs="Times New Roman"/>
           <w:lang w:val="en-US"/>
         </w:rPr>
-        <w:t>Do</w:t>
-      </w:r>
-      <w:r>
-        <w:rPr>
-          <w:rFonts w:ascii="Garamond" w:eastAsia="Times New Roman" w:hAnsi="Garamond" w:cs="Times New Roman"/>
-          <w:lang w:val="en-US"/>
-        </w:rPr>
-        <w:t>NormalTurn</w:t>
+        <w:t>DoNormalTurn</w:t>
       </w:r>
       <w:proofErr w:type="spellEnd"/>
       <w:r>
@@ -4593,14 +4616,7 @@
           <w:rFonts w:ascii="Garamond" w:eastAsia="Times New Roman" w:hAnsi="Garamond" w:cs="Times New Roman"/>
           <w:lang w:val="en-US"/>
         </w:rPr>
-        <w:t>low</w:t>
-      </w:r>
-      <w:r>
-        <w:rPr>
-          <w:rFonts w:ascii="Garamond" w:eastAsia="Times New Roman" w:hAnsi="Garamond" w:cs="Times New Roman"/>
-          <w:lang w:val="en-US"/>
-        </w:rPr>
-        <w:t>)</w:t>
+        <w:t>low)</w:t>
       </w:r>
     </w:p>
     <w:p>
@@ -4823,7 +4839,7 @@
           <w:lang w:val="en-US"/>
         </w:rPr>
       </w:pPr>
-      <w:hyperlink r:id="rId6" w:history="1">
+      <w:hyperlink r:id="rId8" w:history="1">
         <w:r>
           <w:rPr>
             <w:rFonts w:ascii="Garamond" w:eastAsia="Times New Roman" w:hAnsi="Garamond" w:cs="Times New Roman"/>
@@ -4874,7 +4890,7 @@
           <w:lang w:val="en-US"/>
         </w:rPr>
       </w:pPr>
-      <w:hyperlink r:id="rId7" w:history="1">
+      <w:hyperlink r:id="rId9" w:history="1">
         <w:r>
           <w:rPr>
             <w:rStyle w:val="Hyperlink"/>
@@ -5181,8 +5197,6 @@
         </w:rPr>
         <w:br w:type="page"/>
       </w:r>
-      <w:bookmarkStart w:id="0" w:name="_GoBack"/>
-      <w:bookmarkEnd w:id="0"/>
       <w:r>
         <w:rPr>
           <w:rFonts w:ascii="Garamond" w:eastAsia="Times New Roman" w:hAnsi="Garamond"/>
@@ -5320,7 +5334,7 @@
                     </pic:cNvPicPr>
                   </pic:nvPicPr>
                   <pic:blipFill>
-                    <a:blip r:embed="rId8">
+                    <a:blip r:embed="rId10">
                       <a:extLst>
                         <a:ext uri="{28A0092B-C50C-407E-A947-70E740481C1C}">
                           <a14:useLocalDpi xmlns:a14="http://schemas.microsoft.com/office/drawing/2010/main" val="0"/>
@@ -5417,7 +5431,7 @@
                     </pic:cNvPicPr>
                   </pic:nvPicPr>
                   <pic:blipFill>
-                    <a:blip r:embed="rId9">
+                    <a:blip r:embed="rId11">
                       <a:extLst>
                         <a:ext uri="{28A0092B-C50C-407E-A947-70E740481C1C}">
                           <a14:useLocalDpi xmlns:a14="http://schemas.microsoft.com/office/drawing/2010/main" val="0"/>
@@ -5476,7 +5490,6 @@
           <w:b/>
           <w:lang w:val="en-US"/>
         </w:rPr>
-        <w:lastRenderedPageBreak/>
         <w:t>Missions for different c</w:t>
       </w:r>
       <w:r>
@@ -5529,7 +5542,7 @@
                     </pic:cNvPicPr>
                   </pic:nvPicPr>
                   <pic:blipFill>
-                    <a:blip r:embed="rId10">
+                    <a:blip r:embed="rId12">
                       <a:extLst>
                         <a:ext uri="{28A0092B-C50C-407E-A947-70E740481C1C}">
                           <a14:useLocalDpi xmlns:a14="http://schemas.microsoft.com/office/drawing/2010/main" val="0"/>
@@ -5585,141 +5598,6 @@
                 <pic:pic xmlns:pic="http://schemas.openxmlformats.org/drawingml/2006/picture">
                   <pic:nvPicPr>
                     <pic:cNvPr id="0" name="Picture 5" descr="C:\Users\Malla\workspace\TDA367\Documents\GUI Pictures\CategoryBodyToBody.png"/>
-                    <pic:cNvPicPr>
-                      <a:picLocks noChangeAspect="1" noChangeArrowheads="1"/>
-                    </pic:cNvPicPr>
-                  </pic:nvPicPr>
-                  <pic:blipFill>
-                    <a:blip r:embed="rId11">
-                      <a:extLst>
-                        <a:ext uri="{28A0092B-C50C-407E-A947-70E740481C1C}">
-                          <a14:useLocalDpi xmlns:a14="http://schemas.microsoft.com/office/drawing/2010/main" val="0"/>
-                        </a:ext>
-                      </a:extLst>
-                    </a:blip>
-                    <a:srcRect/>
-                    <a:stretch>
-                      <a:fillRect/>
-                    </a:stretch>
-                  </pic:blipFill>
-                  <pic:spPr bwMode="auto">
-                    <a:xfrm>
-                      <a:off x="0" y="0"/>
-                      <a:ext cx="3014461" cy="2333625"/>
-                    </a:xfrm>
-                    <a:prstGeom prst="rect">
-                      <a:avLst/>
-                    </a:prstGeom>
-                    <a:noFill/>
-                    <a:ln>
-                      <a:noFill/>
-                    </a:ln>
-                  </pic:spPr>
-                </pic:pic>
-              </a:graphicData>
-            </a:graphic>
-          </wp:inline>
-        </w:drawing>
-      </w:r>
-    </w:p>
-    <w:p>
-      <w:pPr>
-        <w:pStyle w:val="Standard"/>
-        <w:autoSpaceDE w:val="0"/>
-        <w:rPr>
-          <w:rFonts w:ascii="Garamond" w:eastAsia="Times New Roman" w:hAnsi="Garamond" w:cs="Times New Roman"/>
-          <w:lang w:val="en-US"/>
-        </w:rPr>
-      </w:pPr>
-    </w:p>
-    <w:p>
-      <w:pPr>
-        <w:pStyle w:val="Standard"/>
-        <w:autoSpaceDE w:val="0"/>
-        <w:rPr>
-          <w:rFonts w:ascii="Garamond" w:eastAsia="Times New Roman" w:hAnsi="Garamond" w:cs="Times New Roman"/>
-          <w:lang w:val="en-US"/>
-        </w:rPr>
-      </w:pPr>
-      <w:r>
-        <w:rPr>
-          <w:rFonts w:ascii="Garamond" w:eastAsia="Times New Roman" w:hAnsi="Garamond" w:cs="Times New Roman"/>
-          <w:noProof/>
-        </w:rPr>
-        <w:drawing>
-          <wp:inline distT="0" distB="0" distL="0" distR="0">
-            <wp:extent cx="3009900" cy="2330094"/>
-            <wp:effectExtent l="0" t="0" r="0" b="0"/>
-            <wp:docPr id="6" name="Picture 6" descr="C:\Users\Malla\workspace\TDA367\Documents\GUI Pictures\CategorySameCategory.png"/>
-            <wp:cNvGraphicFramePr>
-              <a:graphicFrameLocks xmlns:a="http://schemas.openxmlformats.org/drawingml/2006/main" noChangeAspect="1"/>
-            </wp:cNvGraphicFramePr>
-            <a:graphic xmlns:a="http://schemas.openxmlformats.org/drawingml/2006/main">
-              <a:graphicData uri="http://schemas.openxmlformats.org/drawingml/2006/picture">
-                <pic:pic xmlns:pic="http://schemas.openxmlformats.org/drawingml/2006/picture">
-                  <pic:nvPicPr>
-                    <pic:cNvPr id="0" name="Picture 6" descr="C:\Users\Malla\workspace\TDA367\Documents\GUI Pictures\CategorySameCategory.png"/>
-                    <pic:cNvPicPr>
-                      <a:picLocks noChangeAspect="1" noChangeArrowheads="1"/>
-                    </pic:cNvPicPr>
-                  </pic:nvPicPr>
-                  <pic:blipFill>
-                    <a:blip r:embed="rId12">
-                      <a:extLst>
-                        <a:ext uri="{28A0092B-C50C-407E-A947-70E740481C1C}">
-                          <a14:useLocalDpi xmlns:a14="http://schemas.microsoft.com/office/drawing/2010/main" val="0"/>
-                        </a:ext>
-                      </a:extLst>
-                    </a:blip>
-                    <a:srcRect/>
-                    <a:stretch>
-                      <a:fillRect/>
-                    </a:stretch>
-                  </pic:blipFill>
-                  <pic:spPr bwMode="auto">
-                    <a:xfrm>
-                      <a:off x="0" y="0"/>
-                      <a:ext cx="3009900" cy="2330094"/>
-                    </a:xfrm>
-                    <a:prstGeom prst="rect">
-                      <a:avLst/>
-                    </a:prstGeom>
-                    <a:noFill/>
-                    <a:ln>
-                      <a:noFill/>
-                    </a:ln>
-                  </pic:spPr>
-                </pic:pic>
-              </a:graphicData>
-            </a:graphic>
-          </wp:inline>
-        </w:drawing>
-      </w:r>
-      <w:r>
-        <w:rPr>
-          <w:rFonts w:ascii="Garamond" w:eastAsia="Times New Roman" w:hAnsi="Garamond" w:cs="Times New Roman"/>
-          <w:lang w:val="en-US"/>
-        </w:rPr>
-        <w:t xml:space="preserve">  </w:t>
-      </w:r>
-      <w:r>
-        <w:rPr>
-          <w:rFonts w:ascii="Garamond" w:eastAsia="Times New Roman" w:hAnsi="Garamond" w:cs="Times New Roman"/>
-          <w:noProof/>
-        </w:rPr>
-        <w:drawing>
-          <wp:inline distT="0" distB="0" distL="0" distR="0">
-            <wp:extent cx="3014461" cy="2333625"/>
-            <wp:effectExtent l="0" t="0" r="0" b="0"/>
-            <wp:docPr id="7" name="Picture 7" descr="C:\Users\Malla\workspace\TDA367\Documents\GUI Pictures\CategoryWordJumble.png"/>
-            <wp:cNvGraphicFramePr>
-              <a:graphicFrameLocks xmlns:a="http://schemas.openxmlformats.org/drawingml/2006/main" noChangeAspect="1"/>
-            </wp:cNvGraphicFramePr>
-            <a:graphic xmlns:a="http://schemas.openxmlformats.org/drawingml/2006/main">
-              <a:graphicData uri="http://schemas.openxmlformats.org/drawingml/2006/picture">
-                <pic:pic xmlns:pic="http://schemas.openxmlformats.org/drawingml/2006/picture">
-                  <pic:nvPicPr>
-                    <pic:cNvPr id="0" name="Picture 7" descr="C:\Users\Malla\workspace\TDA367\Documents\GUI Pictures\CategoryWordJumble.png"/>
                     <pic:cNvPicPr>
                       <a:picLocks noChangeAspect="1" noChangeArrowheads="1"/>
                     </pic:cNvPicPr>
@@ -5773,6 +5651,141 @@
         <w:autoSpaceDE w:val="0"/>
         <w:rPr>
           <w:rFonts w:ascii="Garamond" w:eastAsia="Times New Roman" w:hAnsi="Garamond" w:cs="Times New Roman"/>
+          <w:lang w:val="en-US"/>
+        </w:rPr>
+      </w:pPr>
+      <w:r>
+        <w:rPr>
+          <w:rFonts w:ascii="Garamond" w:eastAsia="Times New Roman" w:hAnsi="Garamond" w:cs="Times New Roman"/>
+          <w:noProof/>
+        </w:rPr>
+        <w:drawing>
+          <wp:inline distT="0" distB="0" distL="0" distR="0">
+            <wp:extent cx="3009900" cy="2330094"/>
+            <wp:effectExtent l="0" t="0" r="0" b="0"/>
+            <wp:docPr id="6" name="Picture 6" descr="C:\Users\Malla\workspace\TDA367\Documents\GUI Pictures\CategorySameCategory.png"/>
+            <wp:cNvGraphicFramePr>
+              <a:graphicFrameLocks xmlns:a="http://schemas.openxmlformats.org/drawingml/2006/main" noChangeAspect="1"/>
+            </wp:cNvGraphicFramePr>
+            <a:graphic xmlns:a="http://schemas.openxmlformats.org/drawingml/2006/main">
+              <a:graphicData uri="http://schemas.openxmlformats.org/drawingml/2006/picture">
+                <pic:pic xmlns:pic="http://schemas.openxmlformats.org/drawingml/2006/picture">
+                  <pic:nvPicPr>
+                    <pic:cNvPr id="0" name="Picture 6" descr="C:\Users\Malla\workspace\TDA367\Documents\GUI Pictures\CategorySameCategory.png"/>
+                    <pic:cNvPicPr>
+                      <a:picLocks noChangeAspect="1" noChangeArrowheads="1"/>
+                    </pic:cNvPicPr>
+                  </pic:nvPicPr>
+                  <pic:blipFill>
+                    <a:blip r:embed="rId14">
+                      <a:extLst>
+                        <a:ext uri="{28A0092B-C50C-407E-A947-70E740481C1C}">
+                          <a14:useLocalDpi xmlns:a14="http://schemas.microsoft.com/office/drawing/2010/main" val="0"/>
+                        </a:ext>
+                      </a:extLst>
+                    </a:blip>
+                    <a:srcRect/>
+                    <a:stretch>
+                      <a:fillRect/>
+                    </a:stretch>
+                  </pic:blipFill>
+                  <pic:spPr bwMode="auto">
+                    <a:xfrm>
+                      <a:off x="0" y="0"/>
+                      <a:ext cx="3009900" cy="2330094"/>
+                    </a:xfrm>
+                    <a:prstGeom prst="rect">
+                      <a:avLst/>
+                    </a:prstGeom>
+                    <a:noFill/>
+                    <a:ln>
+                      <a:noFill/>
+                    </a:ln>
+                  </pic:spPr>
+                </pic:pic>
+              </a:graphicData>
+            </a:graphic>
+          </wp:inline>
+        </w:drawing>
+      </w:r>
+      <w:r>
+        <w:rPr>
+          <w:rFonts w:ascii="Garamond" w:eastAsia="Times New Roman" w:hAnsi="Garamond" w:cs="Times New Roman"/>
+          <w:lang w:val="en-US"/>
+        </w:rPr>
+        <w:t xml:space="preserve">  </w:t>
+      </w:r>
+      <w:r>
+        <w:rPr>
+          <w:rFonts w:ascii="Garamond" w:eastAsia="Times New Roman" w:hAnsi="Garamond" w:cs="Times New Roman"/>
+          <w:noProof/>
+        </w:rPr>
+        <w:drawing>
+          <wp:inline distT="0" distB="0" distL="0" distR="0">
+            <wp:extent cx="3014461" cy="2333625"/>
+            <wp:effectExtent l="0" t="0" r="0" b="0"/>
+            <wp:docPr id="7" name="Picture 7" descr="C:\Users\Malla\workspace\TDA367\Documents\GUI Pictures\CategoryWordJumble.png"/>
+            <wp:cNvGraphicFramePr>
+              <a:graphicFrameLocks xmlns:a="http://schemas.openxmlformats.org/drawingml/2006/main" noChangeAspect="1"/>
+            </wp:cNvGraphicFramePr>
+            <a:graphic xmlns:a="http://schemas.openxmlformats.org/drawingml/2006/main">
+              <a:graphicData uri="http://schemas.openxmlformats.org/drawingml/2006/picture">
+                <pic:pic xmlns:pic="http://schemas.openxmlformats.org/drawingml/2006/picture">
+                  <pic:nvPicPr>
+                    <pic:cNvPr id="0" name="Picture 7" descr="C:\Users\Malla\workspace\TDA367\Documents\GUI Pictures\CategoryWordJumble.png"/>
+                    <pic:cNvPicPr>
+                      <a:picLocks noChangeAspect="1" noChangeArrowheads="1"/>
+                    </pic:cNvPicPr>
+                  </pic:nvPicPr>
+                  <pic:blipFill>
+                    <a:blip r:embed="rId15">
+                      <a:extLst>
+                        <a:ext uri="{28A0092B-C50C-407E-A947-70E740481C1C}">
+                          <a14:useLocalDpi xmlns:a14="http://schemas.microsoft.com/office/drawing/2010/main" val="0"/>
+                        </a:ext>
+                      </a:extLst>
+                    </a:blip>
+                    <a:srcRect/>
+                    <a:stretch>
+                      <a:fillRect/>
+                    </a:stretch>
+                  </pic:blipFill>
+                  <pic:spPr bwMode="auto">
+                    <a:xfrm>
+                      <a:off x="0" y="0"/>
+                      <a:ext cx="3014461" cy="2333625"/>
+                    </a:xfrm>
+                    <a:prstGeom prst="rect">
+                      <a:avLst/>
+                    </a:prstGeom>
+                    <a:noFill/>
+                    <a:ln>
+                      <a:noFill/>
+                    </a:ln>
+                  </pic:spPr>
+                </pic:pic>
+              </a:graphicData>
+            </a:graphic>
+          </wp:inline>
+        </w:drawing>
+      </w:r>
+    </w:p>
+    <w:p>
+      <w:pPr>
+        <w:pStyle w:val="Standard"/>
+        <w:autoSpaceDE w:val="0"/>
+        <w:rPr>
+          <w:rFonts w:ascii="Garamond" w:eastAsia="Times New Roman" w:hAnsi="Garamond" w:cs="Times New Roman"/>
+          <w:lang w:val="en-US"/>
+        </w:rPr>
+      </w:pPr>
+    </w:p>
+    <w:p>
+      <w:pPr>
+        <w:pStyle w:val="Standard"/>
+        <w:autoSpaceDE w:val="0"/>
+        <w:rPr>
+          <w:rFonts w:ascii="Garamond" w:eastAsia="Times New Roman" w:hAnsi="Garamond" w:cs="Times New Roman"/>
           <w:b/>
           <w:lang w:val="en-US"/>
         </w:rPr>
@@ -5821,7 +5834,7 @@
                     </pic:cNvPicPr>
                   </pic:nvPicPr>
                   <pic:blipFill>
-                    <a:blip r:embed="rId14">
+                    <a:blip r:embed="rId16">
                       <a:extLst>
                         <a:ext uri="{28A0092B-C50C-407E-A947-70E740481C1C}">
                           <a14:useLocalDpi xmlns:a14="http://schemas.microsoft.com/office/drawing/2010/main" val="0"/>
@@ -5951,7 +5964,7 @@
                     </pic:cNvPicPr>
                   </pic:nvPicPr>
                   <pic:blipFill>
-                    <a:blip r:embed="rId15">
+                    <a:blip r:embed="rId17">
                       <a:extLst>
                         <a:ext uri="{28A0092B-C50C-407E-A947-70E740481C1C}">
                           <a14:useLocalDpi xmlns:a14="http://schemas.microsoft.com/office/drawing/2010/main" val="0"/>
@@ -6037,6 +6050,7 @@
           <w:rFonts w:ascii="Garamond" w:hAnsi="Garamond"/>
           <w:noProof/>
         </w:rPr>
+        <w:lastRenderedPageBreak/>
         <w:drawing>
           <wp:inline distT="0" distB="0" distL="0" distR="0">
             <wp:extent cx="6120130" cy="3912378"/>
@@ -6055,7 +6069,7 @@
                     </pic:cNvPicPr>
                   </pic:nvPicPr>
                   <pic:blipFill>
-                    <a:blip r:embed="rId16">
+                    <a:blip r:embed="rId18">
                       <a:extLst>
                         <a:ext uri="{28A0092B-C50C-407E-A947-70E740481C1C}">
                           <a14:useLocalDpi xmlns:a14="http://schemas.microsoft.com/office/drawing/2010/main" val="0"/>
@@ -6102,7 +6116,6 @@
           <w:b/>
           <w:lang w:val="en-US"/>
         </w:rPr>
-        <w:lastRenderedPageBreak/>
         <w:t>UCM Diagram.</w:t>
       </w:r>
       <w:proofErr w:type="gramEnd"/>
@@ -6139,7 +6152,7 @@
                     </pic:cNvPicPr>
                   </pic:nvPicPr>
                   <pic:blipFill>
-                    <a:blip r:embed="rId17" cstate="print">
+                    <a:blip r:embed="rId19" cstate="print">
                       <a:extLst>
                         <a:ext uri="{28A0092B-C50C-407E-A947-70E740481C1C}">
                           <a14:useLocalDpi xmlns:a14="http://schemas.microsoft.com/office/drawing/2010/main" val="0"/>
@@ -6172,12 +6185,104 @@
       </w:r>
     </w:p>
     <w:sectPr>
+      <w:footerReference w:type="default" r:id="rId20"/>
       <w:pgSz w:w="11906" w:h="16838"/>
       <w:pgMar w:top="1134" w:right="1134" w:bottom="1134" w:left="1134" w:header="720" w:footer="720" w:gutter="0"/>
       <w:cols w:space="720"/>
     </w:sectPr>
   </w:body>
 </w:document>
+</file>
+
+<file path=word/endnotes.xml><?xml version="1.0" encoding="utf-8"?>
+<w:endnotes xmlns:wpc="http://schemas.microsoft.com/office/word/2010/wordprocessingCanvas" xmlns:mc="http://schemas.openxmlformats.org/markup-compatibility/2006" xmlns:o="urn:schemas-microsoft-com:office:office" xmlns:r="http://schemas.openxmlformats.org/officeDocument/2006/relationships" xmlns:m="http://schemas.openxmlformats.org/officeDocument/2006/math" xmlns:v="urn:schemas-microsoft-com:vml" xmlns:wp14="http://schemas.microsoft.com/office/word/2010/wordprocessingDrawing" xmlns:wp="http://schemas.openxmlformats.org/drawingml/2006/wordprocessingDrawing" xmlns:w10="urn:schemas-microsoft-com:office:word" xmlns:w="http://schemas.openxmlformats.org/wordprocessingml/2006/main" xmlns:w14="http://schemas.microsoft.com/office/word/2010/wordml" xmlns:wpg="http://schemas.microsoft.com/office/word/2010/wordprocessingGroup" xmlns:wpi="http://schemas.microsoft.com/office/word/2010/wordprocessingInk" xmlns:wne="http://schemas.microsoft.com/office/word/2006/wordml" xmlns:wps="http://schemas.microsoft.com/office/word/2010/wordprocessingShape" mc:Ignorable="w14 wp14">
+  <w:endnote w:type="separator" w:id="-1">
+    <w:p>
+      <w:r>
+        <w:separator/>
+      </w:r>
+    </w:p>
+  </w:endnote>
+  <w:endnote w:type="continuationSeparator" w:id="0">
+    <w:p>
+      <w:r>
+        <w:continuationSeparator/>
+      </w:r>
+    </w:p>
+  </w:endnote>
+</w:endnotes>
+</file>
+
+<file path=word/footer1.xml><?xml version="1.0" encoding="utf-8"?>
+<w:ftr xmlns:wpc="http://schemas.microsoft.com/office/word/2010/wordprocessingCanvas" xmlns:mc="http://schemas.openxmlformats.org/markup-compatibility/2006" xmlns:o="urn:schemas-microsoft-com:office:office" xmlns:r="http://schemas.openxmlformats.org/officeDocument/2006/relationships" xmlns:m="http://schemas.openxmlformats.org/officeDocument/2006/math" xmlns:v="urn:schemas-microsoft-com:vml" xmlns:wp14="http://schemas.microsoft.com/office/word/2010/wordprocessingDrawing" xmlns:wp="http://schemas.openxmlformats.org/drawingml/2006/wordprocessingDrawing" xmlns:w10="urn:schemas-microsoft-com:office:word" xmlns:w="http://schemas.openxmlformats.org/wordprocessingml/2006/main" xmlns:w14="http://schemas.microsoft.com/office/word/2010/wordml" xmlns:wpg="http://schemas.microsoft.com/office/word/2010/wordprocessingGroup" xmlns:wpi="http://schemas.microsoft.com/office/word/2010/wordprocessingInk" xmlns:wne="http://schemas.microsoft.com/office/word/2006/wordml" xmlns:wps="http://schemas.microsoft.com/office/word/2010/wordprocessingShape" mc:Ignorable="w14 wp14">
+  <w:sdt>
+    <w:sdtPr>
+      <w:id w:val="1163970064"/>
+      <w:docPartObj>
+        <w:docPartGallery w:val="Page Numbers (Bottom of Page)"/>
+        <w:docPartUnique/>
+      </w:docPartObj>
+    </w:sdtPr>
+    <w:sdtEndPr>
+      <w:rPr>
+        <w:noProof/>
+      </w:rPr>
+    </w:sdtEndPr>
+    <w:sdtContent>
+      <w:p>
+        <w:pPr>
+          <w:pStyle w:val="Footer"/>
+          <w:jc w:val="center"/>
+        </w:pPr>
+        <w:r>
+          <w:fldChar w:fldCharType="begin"/>
+        </w:r>
+        <w:r>
+          <w:instrText xml:space="preserve"> PAGE   \* MERGEFORMAT </w:instrText>
+        </w:r>
+        <w:r>
+          <w:fldChar w:fldCharType="separate"/>
+        </w:r>
+        <w:r>
+          <w:rPr>
+            <w:noProof/>
+          </w:rPr>
+          <w:t>1</w:t>
+        </w:r>
+        <w:r>
+          <w:rPr>
+            <w:noProof/>
+          </w:rPr>
+          <w:fldChar w:fldCharType="end"/>
+        </w:r>
+      </w:p>
+    </w:sdtContent>
+  </w:sdt>
+  <w:p>
+    <w:pPr>
+      <w:pStyle w:val="Footer"/>
+    </w:pPr>
+  </w:p>
+</w:ftr>
+</file>
+
+<file path=word/footnotes.xml><?xml version="1.0" encoding="utf-8"?>
+<w:footnotes xmlns:wpc="http://schemas.microsoft.com/office/word/2010/wordprocessingCanvas" xmlns:mc="http://schemas.openxmlformats.org/markup-compatibility/2006" xmlns:o="urn:schemas-microsoft-com:office:office" xmlns:r="http://schemas.openxmlformats.org/officeDocument/2006/relationships" xmlns:m="http://schemas.openxmlformats.org/officeDocument/2006/math" xmlns:v="urn:schemas-microsoft-com:vml" xmlns:wp14="http://schemas.microsoft.com/office/word/2010/wordprocessingDrawing" xmlns:wp="http://schemas.openxmlformats.org/drawingml/2006/wordprocessingDrawing" xmlns:w10="urn:schemas-microsoft-com:office:word" xmlns:w="http://schemas.openxmlformats.org/wordprocessingml/2006/main" xmlns:w14="http://schemas.microsoft.com/office/word/2010/wordml" xmlns:wpg="http://schemas.microsoft.com/office/word/2010/wordprocessingGroup" xmlns:wpi="http://schemas.microsoft.com/office/word/2010/wordprocessingInk" xmlns:wne="http://schemas.microsoft.com/office/word/2006/wordml" xmlns:wps="http://schemas.microsoft.com/office/word/2010/wordprocessingShape" mc:Ignorable="w14 wp14">
+  <w:footnote w:type="separator" w:id="-1">
+    <w:p>
+      <w:r>
+        <w:separator/>
+      </w:r>
+    </w:p>
+  </w:footnote>
+  <w:footnote w:type="continuationSeparator" w:id="0">
+    <w:p>
+      <w:r>
+        <w:continuationSeparator/>
+      </w:r>
+    </w:p>
+  </w:footnote>
+</w:footnotes>
 </file>
 
 <file path=word/numbering.xml><?xml version="1.0" encoding="utf-8"?>
@@ -9374,6 +9479,58 @@
       <w:lang w:eastAsia="zh-CN"/>
     </w:rPr>
   </w:style>
+  <w:style w:type="paragraph" w:styleId="Header">
+    <w:name w:val="header"/>
+    <w:basedOn w:val="Normal"/>
+    <w:link w:val="HeaderChar"/>
+    <w:uiPriority w:val="99"/>
+    <w:unhideWhenUsed/>
+    <w:rsid w:val="00C03F4F"/>
+    <w:pPr>
+      <w:tabs>
+        <w:tab w:val="center" w:pos="4536"/>
+        <w:tab w:val="right" w:pos="9072"/>
+      </w:tabs>
+    </w:pPr>
+  </w:style>
+  <w:style w:type="character" w:customStyle="1" w:styleId="HeaderChar">
+    <w:name w:val="Header Char"/>
+    <w:basedOn w:val="DefaultParagraphFont"/>
+    <w:link w:val="Header"/>
+    <w:uiPriority w:val="99"/>
+    <w:rsid w:val="00C03F4F"/>
+    <w:rPr>
+      <w:sz w:val="24"/>
+      <w:szCs w:val="24"/>
+      <w:lang w:eastAsia="zh-CN"/>
+    </w:rPr>
+  </w:style>
+  <w:style w:type="paragraph" w:styleId="Footer">
+    <w:name w:val="footer"/>
+    <w:basedOn w:val="Normal"/>
+    <w:link w:val="FooterChar"/>
+    <w:uiPriority w:val="99"/>
+    <w:unhideWhenUsed/>
+    <w:rsid w:val="00C03F4F"/>
+    <w:pPr>
+      <w:tabs>
+        <w:tab w:val="center" w:pos="4536"/>
+        <w:tab w:val="right" w:pos="9072"/>
+      </w:tabs>
+    </w:pPr>
+  </w:style>
+  <w:style w:type="character" w:customStyle="1" w:styleId="FooterChar">
+    <w:name w:val="Footer Char"/>
+    <w:basedOn w:val="DefaultParagraphFont"/>
+    <w:link w:val="Footer"/>
+    <w:uiPriority w:val="99"/>
+    <w:rsid w:val="00C03F4F"/>
+    <w:rPr>
+      <w:sz w:val="24"/>
+      <w:szCs w:val="24"/>
+      <w:lang w:eastAsia="zh-CN"/>
+    </w:rPr>
+  </w:style>
 </w:styles>
 </file>
 
@@ -9616,6 +9773,58 @@
       <w:rFonts w:ascii="Tahoma" w:hAnsi="Tahoma" w:cs="Tahoma"/>
       <w:sz w:val="16"/>
       <w:szCs w:val="16"/>
+      <w:lang w:eastAsia="zh-CN"/>
+    </w:rPr>
+  </w:style>
+  <w:style w:type="paragraph" w:styleId="Header">
+    <w:name w:val="header"/>
+    <w:basedOn w:val="Normal"/>
+    <w:link w:val="HeaderChar"/>
+    <w:uiPriority w:val="99"/>
+    <w:unhideWhenUsed/>
+    <w:rsid w:val="00C03F4F"/>
+    <w:pPr>
+      <w:tabs>
+        <w:tab w:val="center" w:pos="4536"/>
+        <w:tab w:val="right" w:pos="9072"/>
+      </w:tabs>
+    </w:pPr>
+  </w:style>
+  <w:style w:type="character" w:customStyle="1" w:styleId="HeaderChar">
+    <w:name w:val="Header Char"/>
+    <w:basedOn w:val="DefaultParagraphFont"/>
+    <w:link w:val="Header"/>
+    <w:uiPriority w:val="99"/>
+    <w:rsid w:val="00C03F4F"/>
+    <w:rPr>
+      <w:sz w:val="24"/>
+      <w:szCs w:val="24"/>
+      <w:lang w:eastAsia="zh-CN"/>
+    </w:rPr>
+  </w:style>
+  <w:style w:type="paragraph" w:styleId="Footer">
+    <w:name w:val="footer"/>
+    <w:basedOn w:val="Normal"/>
+    <w:link w:val="FooterChar"/>
+    <w:uiPriority w:val="99"/>
+    <w:unhideWhenUsed/>
+    <w:rsid w:val="00C03F4F"/>
+    <w:pPr>
+      <w:tabs>
+        <w:tab w:val="center" w:pos="4536"/>
+        <w:tab w:val="right" w:pos="9072"/>
+      </w:tabs>
+    </w:pPr>
+  </w:style>
+  <w:style w:type="character" w:customStyle="1" w:styleId="FooterChar">
+    <w:name w:val="Footer Char"/>
+    <w:basedOn w:val="DefaultParagraphFont"/>
+    <w:link w:val="Footer"/>
+    <w:uiPriority w:val="99"/>
+    <w:rsid w:val="00C03F4F"/>
+    <w:rPr>
+      <w:sz w:val="24"/>
+      <w:szCs w:val="24"/>
       <w:lang w:eastAsia="zh-CN"/>
     </w:rPr>
   </w:style>
